--- a/Storyboard DIR.docx
+++ b/Storyboard DIR.docx
@@ -1,9 +1,25 @@
 
 <file path=word/document.xml><?xml version="1.0" encoding="utf-8"?>
-<w:document xmlns:wpc="http://schemas.microsoft.com/office/word/2010/wordprocessingCanvas" xmlns:cx="http://schemas.microsoft.com/office/drawing/2014/chartex" xmlns:cx1="http://schemas.microsoft.com/office/drawing/2015/9/8/chartex" xmlns:cx2="http://schemas.microsoft.com/office/drawing/2015/10/21/chartex" xmlns:cx3="http://schemas.microsoft.com/office/drawing/2016/5/9/chartex" xmlns:cx4="http://schemas.microsoft.com/office/drawing/2016/5/10/chartex" xmlns:cx5="http://schemas.microsoft.com/office/drawing/2016/5/11/chartex" xmlns:cx6="http://schemas.microsoft.com/office/drawing/2016/5/12/chartex" xmlns:cx7="http://schemas.microsoft.com/office/drawing/2016/5/13/chartex" xmlns:cx8="http://schemas.microsoft.com/office/drawing/2016/5/14/chartex" xmlns:mc="http://schemas.openxmlformats.org/markup-compatibility/2006" xmlns:aink="http://schemas.microsoft.com/office/drawing/2016/ink" xmlns:am3d="http://schemas.microsoft.com/office/drawing/2017/model3d" xmlns:o="urn:schemas-microsoft-com:office:office" xmlns:r="http://schemas.openxmlformats.org/officeDocument/2006/relationships" xmlns:m="http://schemas.openxmlformats.org/officeDocument/2006/math" xmlns:v="urn:schemas-microsoft-com:vml" xmlns:wp14="http://schemas.microsoft.com/office/word/2010/wordprocessingDrawing" xmlns:wp="http://schemas.openxmlformats.org/drawingml/2006/wordprocessingDrawing" xmlns:w10="urn:schemas-microsoft-com:office:word" xmlns:w="http://schemas.openxmlformats.org/wordprocessingml/2006/main" xmlns:w14="http://schemas.microsoft.com/office/word/2010/wordml" xmlns:w15="http://schemas.microsoft.com/office/word/2012/wordml" xmlns:w16cid="http://schemas.microsoft.com/office/word/2016/wordml/cid" xmlns:w16se="http://schemas.microsoft.com/office/word/2015/wordml/symex" xmlns:wpg="http://schemas.microsoft.com/office/word/2010/wordprocessingGroup" xmlns:wpi="http://schemas.microsoft.com/office/word/2010/wordprocessingInk" xmlns:wne="http://schemas.microsoft.com/office/word/2006/wordml" xmlns:wps="http://schemas.microsoft.com/office/word/2010/wordprocessingShape" mc:Ignorable="w14 w15 w16se w16cid wp14">
+<w:document xmlns:o="urn:schemas-microsoft-com:office:office" xmlns:r="http://schemas.openxmlformats.org/officeDocument/2006/relationships" xmlns:v="urn:schemas-microsoft-com:vml" xmlns:w="http://schemas.openxmlformats.org/wordprocessingml/2006/main" xmlns:w10="urn:schemas-microsoft-com:office:word" xmlns:wp="http://schemas.openxmlformats.org/drawingml/2006/wordprocessingDrawing" xmlns:wps="http://schemas.microsoft.com/office/word/2010/wordprocessingShape" xmlns:wpg="http://schemas.microsoft.com/office/word/2010/wordprocessingGroup" xmlns:mc="http://schemas.openxmlformats.org/markup-compatibility/2006" xmlns:wp14="http://schemas.microsoft.com/office/word/2010/wordprocessingDrawing" xmlns:w14="http://schemas.microsoft.com/office/word/2010/wordml" mc:Ignorable="w14 wp14">
   <w:body>
     <w:p>
       <w:pPr>
+        <w:pStyle w:val="Title"/>
+        <w:spacing w:before="240" w:after="120"/>
+        <w:rPr>
+          <w:lang w:val="es-ES"/>
+        </w:rPr>
+      </w:pPr>
+      <w:r>
+        <w:rPr>
+          <w:color w:val="F37B70"/>
+        </w:rPr>
+        <w:t>EXT. DÍA</w:t>
+      </w:r>
+    </w:p>
+    <w:p>
+      <w:pPr>
+        <w:pStyle w:val="Normal"/>
         <w:jc w:val="both"/>
         <w:rPr>
           <w:lang w:val="es-ES"/>
@@ -13,11 +29,12 @@
         <w:rPr>
           <w:lang w:val="es-ES"/>
         </w:rPr>
-        <w:t>EXT. DÍA</w:t>
-      </w:r>
-    </w:p>
-    <w:p>
-      <w:pPr>
+        <w:t>1a. Full shot en vista a ¾ de una silla vacía sobre el escalón de piedra de un jardín.</w:t>
+      </w:r>
+    </w:p>
+    <w:p>
+      <w:pPr>
+        <w:pStyle w:val="Normal"/>
         <w:jc w:val="both"/>
         <w:rPr>
           <w:lang w:val="es-ES"/>
@@ -27,61 +44,12 @@
         <w:rPr>
           <w:lang w:val="es-ES"/>
         </w:rPr>
-        <w:t xml:space="preserve">1a. </w:t>
-      </w:r>
-      <w:r>
-        <w:rPr>
-          <w:lang w:val="es-ES"/>
-        </w:rPr>
-        <w:t>Full</w:t>
-      </w:r>
-      <w:r>
-        <w:rPr>
-          <w:lang w:val="es-ES"/>
-        </w:rPr>
-        <w:t xml:space="preserve"> </w:t>
-      </w:r>
-      <w:proofErr w:type="spellStart"/>
-      <w:r>
-        <w:rPr>
-          <w:lang w:val="es-ES"/>
-        </w:rPr>
-        <w:t>s</w:t>
-      </w:r>
-      <w:r>
-        <w:rPr>
-          <w:lang w:val="es-ES"/>
-        </w:rPr>
-        <w:t>hot</w:t>
-      </w:r>
-      <w:proofErr w:type="spellEnd"/>
-      <w:r>
-        <w:rPr>
-          <w:lang w:val="es-ES"/>
-        </w:rPr>
-        <w:t xml:space="preserve"> </w:t>
-      </w:r>
-      <w:r>
-        <w:rPr>
-          <w:lang w:val="es-ES"/>
-        </w:rPr>
-        <w:t xml:space="preserve">en vista a ¾ </w:t>
-      </w:r>
-      <w:r>
-        <w:rPr>
-          <w:lang w:val="es-ES"/>
-        </w:rPr>
-        <w:t>de una silla vac</w:t>
-      </w:r>
-      <w:r>
-        <w:rPr>
-          <w:lang w:val="es-ES"/>
-        </w:rPr>
-        <w:t>ía sobre el escalón de piedra de un jardín.</w:t>
-      </w:r>
-    </w:p>
-    <w:p>
-      <w:pPr>
+        <w:t>1b. Entrada a la izquierda de OBERON, un esqueleto vestido de rey. Está de espaldas a la cámara, enfocado. En sus brazos carga un plato con una gomita roja al centro.</w:t>
+      </w:r>
+    </w:p>
+    <w:p>
+      <w:pPr>
+        <w:pStyle w:val="Normal"/>
         <w:jc w:val="both"/>
         <w:rPr>
           <w:lang w:val="es-ES"/>
@@ -91,47 +59,12 @@
         <w:rPr>
           <w:lang w:val="es-ES"/>
         </w:rPr>
-        <w:t xml:space="preserve">1b. </w:t>
-      </w:r>
-      <w:r>
-        <w:rPr>
-          <w:lang w:val="es-ES"/>
-        </w:rPr>
-        <w:t>Entrada</w:t>
-      </w:r>
-      <w:r>
-        <w:rPr>
-          <w:lang w:val="es-ES"/>
-        </w:rPr>
-        <w:t xml:space="preserve"> a la izquierda de OBERON, un esqueleto vestido de rey.</w:t>
-      </w:r>
-      <w:r>
-        <w:rPr>
-          <w:lang w:val="es-ES"/>
-        </w:rPr>
-        <w:t xml:space="preserve"> Está de espaldas a la cámara</w:t>
-      </w:r>
-      <w:r>
-        <w:rPr>
-          <w:lang w:val="es-ES"/>
-        </w:rPr>
-        <w:t>, enfocado. E</w:t>
-      </w:r>
-      <w:r>
-        <w:rPr>
-          <w:lang w:val="es-ES"/>
-        </w:rPr>
-        <w:t>n sus brazos carga un plato con una gomi</w:t>
-      </w:r>
-      <w:r>
-        <w:rPr>
-          <w:lang w:val="es-ES"/>
-        </w:rPr>
-        <w:t>ta roja al centro.</w:t>
-      </w:r>
-    </w:p>
-    <w:p>
-      <w:pPr>
+        <w:t xml:space="preserve">2. Medium shot americano en vista lateral derecha de OBERON colocando el plato sobre la silla. </w:t>
+      </w:r>
+    </w:p>
+    <w:p>
+      <w:pPr>
+        <w:pStyle w:val="Normal"/>
         <w:jc w:val="both"/>
         <w:rPr>
           <w:lang w:val="es-ES"/>
@@ -141,43 +74,12 @@
         <w:rPr>
           <w:lang w:val="es-ES"/>
         </w:rPr>
-        <w:t xml:space="preserve">2. Medium </w:t>
-      </w:r>
-      <w:proofErr w:type="spellStart"/>
-      <w:r>
-        <w:rPr>
-          <w:lang w:val="es-ES"/>
-        </w:rPr>
-        <w:t>s</w:t>
-      </w:r>
-      <w:r>
-        <w:rPr>
-          <w:lang w:val="es-ES"/>
-        </w:rPr>
-        <w:t>hot</w:t>
-      </w:r>
-      <w:proofErr w:type="spellEnd"/>
-      <w:r>
-        <w:rPr>
-          <w:lang w:val="es-ES"/>
-        </w:rPr>
-        <w:t xml:space="preserve"> americano en vista lateral </w:t>
-      </w:r>
-      <w:r>
-        <w:rPr>
-          <w:lang w:val="es-ES"/>
-        </w:rPr>
-        <w:t xml:space="preserve">derecha de OBERON </w:t>
-      </w:r>
-      <w:r>
-        <w:rPr>
-          <w:lang w:val="es-ES"/>
-        </w:rPr>
-        <w:t xml:space="preserve">colocando el plato sobre la silla. </w:t>
-      </w:r>
-    </w:p>
-    <w:p>
-      <w:pPr>
+        <w:t xml:space="preserve">3a. Close up en vista frontal de OBERON mirando con anticipación el plato frente a él. Su boca está abierta, sonriente. </w:t>
+      </w:r>
+    </w:p>
+    <w:p>
+      <w:pPr>
+        <w:pStyle w:val="Normal"/>
         <w:jc w:val="both"/>
         <w:rPr>
           <w:lang w:val="es-ES"/>
@@ -187,17 +89,12 @@
         <w:rPr>
           <w:lang w:val="es-ES"/>
         </w:rPr>
-        <w:t xml:space="preserve">3a. </w:t>
-      </w:r>
-      <w:r>
-        <w:rPr>
-          <w:lang w:val="es-ES"/>
-        </w:rPr>
-        <w:t xml:space="preserve">Close up en vista frontal de OBERON mirando con anticipación el plato frente a él. Su boca está abierta, sonriente. </w:t>
-      </w:r>
-    </w:p>
-    <w:p>
-      <w:pPr>
+        <w:t>3b. OBERON desenfocado y de espaldas al plato, alejándose de él.</w:t>
+      </w:r>
+    </w:p>
+    <w:p>
+      <w:pPr>
+        <w:pStyle w:val="Normal"/>
         <w:jc w:val="both"/>
         <w:rPr>
           <w:lang w:val="es-ES"/>
@@ -207,17 +104,12 @@
         <w:rPr>
           <w:lang w:val="es-ES"/>
         </w:rPr>
-        <w:t xml:space="preserve">3b. </w:t>
-      </w:r>
-      <w:r>
-        <w:rPr>
-          <w:lang w:val="es-ES"/>
-        </w:rPr>
-        <w:t>OBERON desenfocado y de espaldas al plato, alejándose de él.</w:t>
-      </w:r>
-    </w:p>
-    <w:p>
-      <w:pPr>
+        <w:t xml:space="preserve">4a. Full shot en vista frontal de tres macetas con plantas en una esquina del jardín, la del centro más alta y grande que las otras dos. </w:t>
+      </w:r>
+    </w:p>
+    <w:p>
+      <w:pPr>
+        <w:pStyle w:val="Normal"/>
         <w:jc w:val="both"/>
         <w:rPr>
           <w:lang w:val="es-ES"/>
@@ -227,31 +119,12 @@
         <w:rPr>
           <w:lang w:val="es-ES"/>
         </w:rPr>
-        <w:t xml:space="preserve">4a. </w:t>
-      </w:r>
-      <w:r>
-        <w:rPr>
-          <w:lang w:val="es-ES"/>
-        </w:rPr>
-        <w:t xml:space="preserve">Full </w:t>
-      </w:r>
-      <w:proofErr w:type="spellStart"/>
-      <w:r>
-        <w:rPr>
-          <w:lang w:val="es-ES"/>
-        </w:rPr>
-        <w:t>shot</w:t>
-      </w:r>
-      <w:proofErr w:type="spellEnd"/>
-      <w:r>
-        <w:rPr>
-          <w:lang w:val="es-ES"/>
-        </w:rPr>
-        <w:t xml:space="preserve"> en vista frontal de tres macetas con plantas en una esquina del jardín, la del centro más alta y grande que las otras dos. </w:t>
-      </w:r>
-    </w:p>
-    <w:p>
-      <w:pPr>
+        <w:t>4b. OBERON entra a la izquierda con una mano en la cadera, caminando detrás de la maceta a la izquierda.</w:t>
+      </w:r>
+    </w:p>
+    <w:p>
+      <w:pPr>
+        <w:pStyle w:val="Normal"/>
         <w:jc w:val="both"/>
         <w:rPr>
           <w:lang w:val="es-ES"/>
@@ -261,256 +134,94 @@
         <w:rPr>
           <w:lang w:val="es-ES"/>
         </w:rPr>
-        <w:t>4b. OBERON</w:t>
-      </w:r>
-      <w:r>
-        <w:rPr>
-          <w:lang w:val="es-ES"/>
-        </w:rPr>
-        <w:t xml:space="preserve"> entra </w:t>
-      </w:r>
-      <w:r>
-        <w:rPr>
-          <w:lang w:val="es-ES"/>
-        </w:rPr>
-        <w:t>a la izquierda con una mano en la cadera, caminando detrás de la maceta a la izquierda.</w:t>
-      </w:r>
-    </w:p>
-    <w:p>
-      <w:pPr>
+        <w:t>5a. Medium shot americano en vista lateral derecha de OBERON a la izquierda de la maceta al centro. Se encuentra inclinado sobre ella, revisándola.</w:t>
+      </w:r>
+    </w:p>
+    <w:p>
+      <w:pPr>
+        <w:pStyle w:val="Normal"/>
         <w:jc w:val="both"/>
         <w:rPr>
           <w:lang w:val="es-ES"/>
         </w:rPr>
       </w:pPr>
-      <w:r>
-        <w:rPr>
-          <w:lang w:val="es-ES"/>
-        </w:rPr>
-        <w:t>5</w:t>
-      </w:r>
-      <w:r>
-        <w:rPr>
-          <w:lang w:val="es-ES"/>
-        </w:rPr>
-        <w:t>a</w:t>
-      </w:r>
-      <w:r>
-        <w:rPr>
-          <w:lang w:val="es-ES"/>
-        </w:rPr>
-        <w:t xml:space="preserve">. Medium </w:t>
-      </w:r>
-      <w:proofErr w:type="spellStart"/>
-      <w:r>
-        <w:rPr>
-          <w:lang w:val="es-ES"/>
-        </w:rPr>
-        <w:t>shot</w:t>
-      </w:r>
-      <w:proofErr w:type="spellEnd"/>
-      <w:r>
-        <w:rPr>
-          <w:lang w:val="es-ES"/>
-        </w:rPr>
-        <w:t xml:space="preserve"> americano en vista lateral derecha de OBERON a la izquierda de la maceta al centro. Se encuentra inclinado sobre ella, revisándola.</w:t>
-      </w:r>
-    </w:p>
-    <w:p>
-      <w:pPr>
+      <w:bookmarkStart w:id="0" w:name="_GoBack"/>
+      <w:r>
+        <w:rPr>
+          <w:lang w:val="es-ES"/>
+        </w:rPr>
+        <w:t>5b. OBERON gira para mirar hacia la izquierda, dándole la espalda a su planta por un segundo, para asegurarse de que su gomita sigue ahí.</w:t>
+      </w:r>
+    </w:p>
+    <w:p>
+      <w:pPr>
+        <w:pStyle w:val="Normal"/>
         <w:jc w:val="both"/>
         <w:rPr>
           <w:lang w:val="es-ES"/>
         </w:rPr>
       </w:pPr>
-      <w:bookmarkStart w:id="0" w:name="_GoBack"/>
-      <w:r>
-        <w:rPr>
-          <w:lang w:val="es-ES"/>
-        </w:rPr>
-        <w:t xml:space="preserve">5b. </w:t>
-      </w:r>
-      <w:r>
-        <w:rPr>
-          <w:lang w:val="es-ES"/>
-        </w:rPr>
-        <w:t>OBERON gira para mirar hacia la izquierda, dándole la espalda a su planta por un segundo, para asegurarse de que su gomita sigue ahí.</w:t>
-      </w:r>
-    </w:p>
-    <w:p>
-      <w:pPr>
+      <w:r>
+        <w:rPr>
+          <w:lang w:val="es-ES"/>
+        </w:rPr>
+        <w:t>6. Full shot en vista frontal de la silla y sobre ella el plato con la gomita. (Cargada hacia la izquierda).</w:t>
+      </w:r>
+    </w:p>
+    <w:p>
+      <w:pPr>
+        <w:pStyle w:val="Normal"/>
         <w:jc w:val="both"/>
-        <w:rPr>
-          <w:lang w:val="es-ES"/>
-        </w:rPr>
-      </w:pPr>
-      <w:r>
-        <w:rPr>
-          <w:lang w:val="es-ES"/>
-        </w:rPr>
-        <w:t xml:space="preserve">6. Full </w:t>
-      </w:r>
-      <w:proofErr w:type="spellStart"/>
-      <w:r>
-        <w:rPr>
-          <w:lang w:val="es-ES"/>
-        </w:rPr>
-        <w:t>shot</w:t>
-      </w:r>
-      <w:proofErr w:type="spellEnd"/>
-      <w:r>
-        <w:rPr>
-          <w:lang w:val="es-ES"/>
-        </w:rPr>
-        <w:t xml:space="preserve"> en vista frontal de la silla y sobre ella el plato con la gomita. (Cargada hacia la izquierda).</w:t>
-      </w:r>
-    </w:p>
-    <w:p>
-      <w:pPr>
-        <w:jc w:val="both"/>
-        <w:rPr>
-          <w:lang w:val="es-ES"/>
-        </w:rPr>
-      </w:pPr>
+        <w:rPr/>
+      </w:pPr>
+      <w:bookmarkStart w:id="1" w:name="_GoBack"/>
+      <w:bookmarkEnd w:id="1"/>
       <w:r>
         <w:rPr>
           <w:lang w:val="es-ES"/>
         </w:rPr>
         <w:t xml:space="preserve">7. </w:t>
       </w:r>
-      <w:bookmarkEnd w:id="0"/>
     </w:p>
     <w:sectPr>
+      <w:type w:val="nextPage"/>
       <w:pgSz w:w="12240" w:h="15840"/>
-      <w:pgMar w:top="1417" w:right="1701" w:bottom="1417" w:left="1701" w:header="708" w:footer="708" w:gutter="0"/>
-      <w:cols w:space="708"/>
-      <w:docGrid w:linePitch="360"/>
+      <w:pgMar w:left="1701" w:right="1701" w:header="0" w:top="1417" w:footer="0" w:bottom="1417" w:gutter="0"/>
+      <w:pgNumType w:fmt="decimal"/>
+      <w:formProt w:val="false"/>
+      <w:textDirection w:val="lrTb"/>
+      <w:docGrid w:type="default" w:linePitch="360" w:charSpace="0"/>
     </w:sectPr>
   </w:body>
 </w:document>
 </file>
 
-<file path=word/numbering.xml><?xml version="1.0" encoding="utf-8"?>
-<w:numbering xmlns:wpc="http://schemas.microsoft.com/office/word/2010/wordprocessingCanvas" xmlns:cx="http://schemas.microsoft.com/office/drawing/2014/chartex" xmlns:cx1="http://schemas.microsoft.com/office/drawing/2015/9/8/chartex" xmlns:cx2="http://schemas.microsoft.com/office/drawing/2015/10/21/chartex" xmlns:cx3="http://schemas.microsoft.com/office/drawing/2016/5/9/chartex" xmlns:cx4="http://schemas.microsoft.com/office/drawing/2016/5/10/chartex" xmlns:cx5="http://schemas.microsoft.com/office/drawing/2016/5/11/chartex" xmlns:cx6="http://schemas.microsoft.com/office/drawing/2016/5/12/chartex" xmlns:cx7="http://schemas.microsoft.com/office/drawing/2016/5/13/chartex" xmlns:cx8="http://schemas.microsoft.com/office/drawing/2016/5/14/chartex" xmlns:mc="http://schemas.openxmlformats.org/markup-compatibility/2006" xmlns:aink="http://schemas.microsoft.com/office/drawing/2016/ink" xmlns:am3d="http://schemas.microsoft.com/office/drawing/2017/model3d" xmlns:o="urn:schemas-microsoft-com:office:office" xmlns:r="http://schemas.openxmlformats.org/officeDocument/2006/relationships" xmlns:m="http://schemas.openxmlformats.org/officeDocument/2006/math" xmlns:v="urn:schemas-microsoft-com:vml" xmlns:wp14="http://schemas.microsoft.com/office/word/2010/wordprocessingDrawing" xmlns:wp="http://schemas.openxmlformats.org/drawingml/2006/wordprocessingDrawing" xmlns:w10="urn:schemas-microsoft-com:office:word" xmlns:w="http://schemas.openxmlformats.org/wordprocessingml/2006/main" xmlns:w14="http://schemas.microsoft.com/office/word/2010/wordml" xmlns:w15="http://schemas.microsoft.com/office/word/2012/wordml" xmlns:w16cid="http://schemas.microsoft.com/office/word/2016/wordml/cid" xmlns:w16se="http://schemas.microsoft.com/office/word/2015/wordml/symex" xmlns:wpg="http://schemas.microsoft.com/office/word/2010/wordprocessingGroup" xmlns:wpi="http://schemas.microsoft.com/office/word/2010/wordprocessingInk" xmlns:wne="http://schemas.microsoft.com/office/word/2006/wordml" xmlns:wps="http://schemas.microsoft.com/office/word/2010/wordprocessingShape" mc:Ignorable="w14 w15 w16se w16cid wp14">
-  <w:abstractNum w:abstractNumId="0" w15:restartNumberingAfterBreak="0">
-    <w:nsid w:val="4F3737E4"/>
-    <w:multiLevelType w:val="hybridMultilevel"/>
-    <w:tmpl w:val="3D6E00D0"/>
-    <w:lvl w:ilvl="0" w:tplc="040A000F">
-      <w:start w:val="1"/>
-      <w:numFmt w:val="decimal"/>
-      <w:lvlText w:val="%1."/>
-      <w:lvlJc w:val="left"/>
-      <w:pPr>
-        <w:ind w:left="720" w:hanging="360"/>
-      </w:pPr>
-      <w:rPr>
-        <w:rFonts w:hint="default"/>
-      </w:rPr>
-    </w:lvl>
-    <w:lvl w:ilvl="1" w:tplc="040A0019" w:tentative="1">
-      <w:start w:val="1"/>
-      <w:numFmt w:val="lowerLetter"/>
-      <w:lvlText w:val="%2."/>
-      <w:lvlJc w:val="left"/>
-      <w:pPr>
-        <w:ind w:left="1440" w:hanging="360"/>
-      </w:pPr>
-    </w:lvl>
-    <w:lvl w:ilvl="2" w:tplc="040A001B" w:tentative="1">
-      <w:start w:val="1"/>
-      <w:numFmt w:val="lowerRoman"/>
-      <w:lvlText w:val="%3."/>
-      <w:lvlJc w:val="right"/>
-      <w:pPr>
-        <w:ind w:left="2160" w:hanging="180"/>
-      </w:pPr>
-    </w:lvl>
-    <w:lvl w:ilvl="3" w:tplc="040A000F" w:tentative="1">
-      <w:start w:val="1"/>
-      <w:numFmt w:val="decimal"/>
-      <w:lvlText w:val="%4."/>
-      <w:lvlJc w:val="left"/>
-      <w:pPr>
-        <w:ind w:left="2880" w:hanging="360"/>
-      </w:pPr>
-    </w:lvl>
-    <w:lvl w:ilvl="4" w:tplc="040A0019" w:tentative="1">
-      <w:start w:val="1"/>
-      <w:numFmt w:val="lowerLetter"/>
-      <w:lvlText w:val="%5."/>
-      <w:lvlJc w:val="left"/>
-      <w:pPr>
-        <w:ind w:left="3600" w:hanging="360"/>
-      </w:pPr>
-    </w:lvl>
-    <w:lvl w:ilvl="5" w:tplc="040A001B" w:tentative="1">
-      <w:start w:val="1"/>
-      <w:numFmt w:val="lowerRoman"/>
-      <w:lvlText w:val="%6."/>
-      <w:lvlJc w:val="right"/>
-      <w:pPr>
-        <w:ind w:left="4320" w:hanging="180"/>
-      </w:pPr>
-    </w:lvl>
-    <w:lvl w:ilvl="6" w:tplc="040A000F" w:tentative="1">
-      <w:start w:val="1"/>
-      <w:numFmt w:val="decimal"/>
-      <w:lvlText w:val="%7."/>
-      <w:lvlJc w:val="left"/>
-      <w:pPr>
-        <w:ind w:left="5040" w:hanging="360"/>
-      </w:pPr>
-    </w:lvl>
-    <w:lvl w:ilvl="7" w:tplc="040A0019" w:tentative="1">
-      <w:start w:val="1"/>
-      <w:numFmt w:val="lowerLetter"/>
-      <w:lvlText w:val="%8."/>
-      <w:lvlJc w:val="left"/>
-      <w:pPr>
-        <w:ind w:left="5760" w:hanging="360"/>
-      </w:pPr>
-    </w:lvl>
-    <w:lvl w:ilvl="8" w:tplc="040A001B" w:tentative="1">
-      <w:start w:val="1"/>
-      <w:numFmt w:val="lowerRoman"/>
-      <w:lvlText w:val="%9."/>
-      <w:lvlJc w:val="right"/>
-      <w:pPr>
-        <w:ind w:left="6480" w:hanging="180"/>
-      </w:pPr>
-    </w:lvl>
-  </w:abstractNum>
-  <w:num w:numId="1">
-    <w:abstractNumId w:val="0"/>
-  </w:num>
-</w:numbering>
-</file>
-
 <file path=word/styles.xml><?xml version="1.0" encoding="utf-8"?>
-<w:styles xmlns:mc="http://schemas.openxmlformats.org/markup-compatibility/2006" xmlns:r="http://schemas.openxmlformats.org/officeDocument/2006/relationships" xmlns:w="http://schemas.openxmlformats.org/wordprocessingml/2006/main" xmlns:w14="http://schemas.microsoft.com/office/word/2010/wordml" xmlns:w15="http://schemas.microsoft.com/office/word/2012/wordml" xmlns:w16cid="http://schemas.microsoft.com/office/word/2016/wordml/cid" xmlns:w16se="http://schemas.microsoft.com/office/word/2015/wordml/symex" mc:Ignorable="w14 w15 w16se w16cid">
+<w:styles xmlns:w="http://schemas.openxmlformats.org/wordprocessingml/2006/main" xmlns:w14="http://schemas.microsoft.com/office/word/2010/wordml" xmlns:mc="http://schemas.openxmlformats.org/markup-compatibility/2006" mc:Ignorable="w14">
   <w:docDefaults>
     <w:rPrDefault>
       <w:rPr>
-        <w:rFonts w:asciiTheme="minorHAnsi" w:eastAsiaTheme="minorHAnsi" w:hAnsiTheme="minorHAnsi" w:cstheme="minorBidi"/>
+        <w:rFonts w:ascii="Calibri" w:hAnsi="Calibri" w:eastAsia="Calibri" w:cs="" w:asciiTheme="minorHAnsi" w:cstheme="minorBidi" w:eastAsiaTheme="minorHAnsi" w:hAnsiTheme="minorHAnsi"/>
         <w:sz w:val="24"/>
         <w:szCs w:val="24"/>
         <w:lang w:val="es-MX" w:eastAsia="en-US" w:bidi="ar-SA"/>
       </w:rPr>
     </w:rPrDefault>
-    <w:pPrDefault/>
+    <w:pPrDefault>
+      <w:pPr/>
+    </w:pPrDefault>
   </w:docDefaults>
   <w:latentStyles w:defLockedState="0" w:defUIPriority="99" w:defSemiHidden="0" w:defUnhideWhenUsed="0" w:defQFormat="0" w:count="375">
     <w:lsdException w:name="Normal" w:uiPriority="0" w:qFormat="1"/>
     <w:lsdException w:name="heading 1" w:uiPriority="9" w:qFormat="1"/>
-    <w:lsdException w:name="heading 2" w:semiHidden="1" w:uiPriority="9" w:unhideWhenUsed="1" w:qFormat="1"/>
-    <w:lsdException w:name="heading 3" w:semiHidden="1" w:uiPriority="9" w:unhideWhenUsed="1" w:qFormat="1"/>
-    <w:lsdException w:name="heading 4" w:semiHidden="1" w:uiPriority="9" w:unhideWhenUsed="1" w:qFormat="1"/>
-    <w:lsdException w:name="heading 5" w:semiHidden="1" w:uiPriority="9" w:unhideWhenUsed="1" w:qFormat="1"/>
-    <w:lsdException w:name="heading 6" w:semiHidden="1" w:uiPriority="9" w:unhideWhenUsed="1" w:qFormat="1"/>
-    <w:lsdException w:name="heading 7" w:semiHidden="1" w:uiPriority="9" w:unhideWhenUsed="1" w:qFormat="1"/>
-    <w:lsdException w:name="heading 8" w:semiHidden="1" w:uiPriority="9" w:unhideWhenUsed="1" w:qFormat="1"/>
-    <w:lsdException w:name="heading 9" w:semiHidden="1" w:uiPriority="9" w:unhideWhenUsed="1" w:qFormat="1"/>
+    <w:lsdException w:name="heading 2" w:uiPriority="9" w:semiHidden="1" w:unhideWhenUsed="1" w:qFormat="1"/>
+    <w:lsdException w:name="heading 3" w:uiPriority="9" w:semiHidden="1" w:unhideWhenUsed="1" w:qFormat="1"/>
+    <w:lsdException w:name="heading 4" w:uiPriority="9" w:semiHidden="1" w:unhideWhenUsed="1" w:qFormat="1"/>
+    <w:lsdException w:name="heading 5" w:uiPriority="9" w:semiHidden="1" w:unhideWhenUsed="1" w:qFormat="1"/>
+    <w:lsdException w:name="heading 6" w:uiPriority="9" w:semiHidden="1" w:unhideWhenUsed="1" w:qFormat="1"/>
+    <w:lsdException w:name="heading 7" w:uiPriority="9" w:semiHidden="1" w:unhideWhenUsed="1" w:qFormat="1"/>
+    <w:lsdException w:name="heading 8" w:uiPriority="9" w:semiHidden="1" w:unhideWhenUsed="1" w:qFormat="1"/>
+    <w:lsdException w:name="heading 9" w:uiPriority="9" w:semiHidden="1" w:unhideWhenUsed="1" w:qFormat="1"/>
     <w:lsdException w:name="index 1" w:semiHidden="1" w:unhideWhenUsed="1"/>
     <w:lsdException w:name="index 2" w:semiHidden="1" w:unhideWhenUsed="1"/>
     <w:lsdException w:name="index 3" w:semiHidden="1" w:unhideWhenUsed="1"/>
@@ -520,22 +231,22 @@
     <w:lsdException w:name="index 7" w:semiHidden="1" w:unhideWhenUsed="1"/>
     <w:lsdException w:name="index 8" w:semiHidden="1" w:unhideWhenUsed="1"/>
     <w:lsdException w:name="index 9" w:semiHidden="1" w:unhideWhenUsed="1"/>
-    <w:lsdException w:name="toc 1" w:semiHidden="1" w:uiPriority="39" w:unhideWhenUsed="1"/>
-    <w:lsdException w:name="toc 2" w:semiHidden="1" w:uiPriority="39" w:unhideWhenUsed="1"/>
-    <w:lsdException w:name="toc 3" w:semiHidden="1" w:uiPriority="39" w:unhideWhenUsed="1"/>
-    <w:lsdException w:name="toc 4" w:semiHidden="1" w:uiPriority="39" w:unhideWhenUsed="1"/>
-    <w:lsdException w:name="toc 5" w:semiHidden="1" w:uiPriority="39" w:unhideWhenUsed="1"/>
-    <w:lsdException w:name="toc 6" w:semiHidden="1" w:uiPriority="39" w:unhideWhenUsed="1"/>
-    <w:lsdException w:name="toc 7" w:semiHidden="1" w:uiPriority="39" w:unhideWhenUsed="1"/>
-    <w:lsdException w:name="toc 8" w:semiHidden="1" w:uiPriority="39" w:unhideWhenUsed="1"/>
-    <w:lsdException w:name="toc 9" w:semiHidden="1" w:uiPriority="39" w:unhideWhenUsed="1"/>
+    <w:lsdException w:name="toc 1" w:uiPriority="39" w:semiHidden="1" w:unhideWhenUsed="1"/>
+    <w:lsdException w:name="toc 2" w:uiPriority="39" w:semiHidden="1" w:unhideWhenUsed="1"/>
+    <w:lsdException w:name="toc 3" w:uiPriority="39" w:semiHidden="1" w:unhideWhenUsed="1"/>
+    <w:lsdException w:name="toc 4" w:uiPriority="39" w:semiHidden="1" w:unhideWhenUsed="1"/>
+    <w:lsdException w:name="toc 5" w:uiPriority="39" w:semiHidden="1" w:unhideWhenUsed="1"/>
+    <w:lsdException w:name="toc 6" w:uiPriority="39" w:semiHidden="1" w:unhideWhenUsed="1"/>
+    <w:lsdException w:name="toc 7" w:uiPriority="39" w:semiHidden="1" w:unhideWhenUsed="1"/>
+    <w:lsdException w:name="toc 8" w:uiPriority="39" w:semiHidden="1" w:unhideWhenUsed="1"/>
+    <w:lsdException w:name="toc 9" w:uiPriority="39" w:semiHidden="1" w:unhideWhenUsed="1"/>
     <w:lsdException w:name="Normal Indent" w:semiHidden="1" w:unhideWhenUsed="1"/>
     <w:lsdException w:name="footnote text" w:semiHidden="1" w:unhideWhenUsed="1"/>
     <w:lsdException w:name="annotation text" w:semiHidden="1" w:unhideWhenUsed="1"/>
     <w:lsdException w:name="header" w:semiHidden="1" w:unhideWhenUsed="1"/>
     <w:lsdException w:name="footer" w:semiHidden="1" w:unhideWhenUsed="1"/>
     <w:lsdException w:name="index heading" w:semiHidden="1" w:unhideWhenUsed="1"/>
-    <w:lsdException w:name="caption" w:semiHidden="1" w:uiPriority="35" w:unhideWhenUsed="1" w:qFormat="1"/>
+    <w:lsdException w:name="caption" w:uiPriority="35" w:semiHidden="1" w:unhideWhenUsed="1" w:qFormat="1"/>
     <w:lsdException w:name="table of figures" w:semiHidden="1" w:unhideWhenUsed="1"/>
     <w:lsdException w:name="envelope address" w:semiHidden="1" w:unhideWhenUsed="1"/>
     <w:lsdException w:name="envelope return" w:semiHidden="1" w:unhideWhenUsed="1"/>
@@ -566,7 +277,7 @@
     <w:lsdException w:name="Title" w:uiPriority="10" w:qFormat="1"/>
     <w:lsdException w:name="Closing" w:semiHidden="1" w:unhideWhenUsed="1"/>
     <w:lsdException w:name="Signature" w:semiHidden="1" w:unhideWhenUsed="1"/>
-    <w:lsdException w:name="Default Paragraph Font" w:semiHidden="1" w:uiPriority="1" w:unhideWhenUsed="1"/>
+    <w:lsdException w:name="Default Paragraph Font" w:uiPriority="1" w:semiHidden="1" w:unhideWhenUsed="1"/>
     <w:lsdException w:name="Body Text" w:semiHidden="1" w:unhideWhenUsed="1"/>
     <w:lsdException w:name="Body Text Indent" w:semiHidden="1" w:unhideWhenUsed="1"/>
     <w:lsdException w:name="List Continue" w:semiHidden="1" w:unhideWhenUsed="1"/>
@@ -766,8 +477,8 @@
     <w:lsdException w:name="Subtle Reference" w:uiPriority="31" w:qFormat="1"/>
     <w:lsdException w:name="Intense Reference" w:uiPriority="32" w:qFormat="1"/>
     <w:lsdException w:name="Book Title" w:uiPriority="33" w:qFormat="1"/>
-    <w:lsdException w:name="Bibliography" w:semiHidden="1" w:uiPriority="37" w:unhideWhenUsed="1"/>
-    <w:lsdException w:name="TOC Heading" w:semiHidden="1" w:uiPriority="39" w:unhideWhenUsed="1" w:qFormat="1"/>
+    <w:lsdException w:name="Bibliography" w:uiPriority="37" w:semiHidden="1" w:unhideWhenUsed="1"/>
+    <w:lsdException w:name="TOC Heading" w:uiPriority="39" w:semiHidden="1" w:unhideWhenUsed="1" w:qFormat="1"/>
     <w:lsdException w:name="Plain Table 1" w:uiPriority="41"/>
     <w:lsdException w:name="Plain Table 2" w:uiPriority="42"/>
     <w:lsdException w:name="Plain Table 3" w:uiPriority="43"/>
@@ -877,15 +588,123 @@
     <w:lsdException w:name="Hashtag" w:semiHidden="1" w:unhideWhenUsed="1"/>
     <w:lsdException w:name="Unresolved Mention" w:semiHidden="1" w:unhideWhenUsed="1"/>
   </w:latentStyles>
-  <w:style w:type="paragraph" w:default="1" w:styleId="Normal">
+  <w:style w:type="paragraph" w:styleId="Normal" w:default="1">
     <w:name w:val="Normal"/>
     <w:qFormat/>
+    <w:pPr>
+      <w:widowControl/>
+      <w:bidi w:val="0"/>
+      <w:jc w:val="left"/>
+    </w:pPr>
+    <w:rPr>
+      <w:rFonts w:ascii="Calibri" w:hAnsi="Calibri" w:eastAsia="Calibri" w:cs="" w:asciiTheme="minorHAnsi" w:cstheme="minorBidi" w:eastAsiaTheme="minorHAnsi" w:hAnsiTheme="minorHAnsi"/>
+      <w:color w:val="auto"/>
+      <w:kern w:val="0"/>
+      <w:sz w:val="24"/>
+      <w:szCs w:val="24"/>
+      <w:lang w:val="es-MX" w:eastAsia="en-US" w:bidi="ar-SA"/>
+    </w:rPr>
   </w:style>
-  <w:style w:type="character" w:default="1" w:styleId="Fuentedeprrafopredeter">
+  <w:style w:type="character" w:styleId="DefaultParagraphFont" w:default="1">
     <w:name w:val="Default Paragraph Font"/>
     <w:uiPriority w:val="1"/>
     <w:semiHidden/>
     <w:unhideWhenUsed/>
+    <w:qFormat/>
+    <w:rPr/>
+  </w:style>
+  <w:style w:type="paragraph" w:styleId="Heading">
+    <w:name w:val="Heading"/>
+    <w:basedOn w:val="Normal"/>
+    <w:next w:val="TextBody"/>
+    <w:qFormat/>
+    <w:pPr>
+      <w:keepNext w:val="true"/>
+      <w:spacing w:before="240" w:after="120"/>
+    </w:pPr>
+    <w:rPr>
+      <w:rFonts w:ascii="Liberation Sans" w:hAnsi="Liberation Sans" w:eastAsia="Source Han Sans CN Regular" w:cs="Lohit Devanagari"/>
+      <w:sz w:val="28"/>
+      <w:szCs w:val="28"/>
+    </w:rPr>
+  </w:style>
+  <w:style w:type="paragraph" w:styleId="TextBody">
+    <w:name w:val="Body Text"/>
+    <w:basedOn w:val="Normal"/>
+    <w:pPr>
+      <w:spacing w:lineRule="auto" w:line="288" w:before="0" w:after="140"/>
+    </w:pPr>
+    <w:rPr/>
+  </w:style>
+  <w:style w:type="paragraph" w:styleId="List">
+    <w:name w:val="List"/>
+    <w:basedOn w:val="TextBody"/>
+    <w:pPr/>
+    <w:rPr>
+      <w:rFonts w:cs="Lohit Devanagari"/>
+    </w:rPr>
+  </w:style>
+  <w:style w:type="paragraph" w:styleId="Caption">
+    <w:name w:val="Caption"/>
+    <w:basedOn w:val="Normal"/>
+    <w:qFormat/>
+    <w:pPr>
+      <w:suppressLineNumbers/>
+      <w:spacing w:before="120" w:after="120"/>
+    </w:pPr>
+    <w:rPr>
+      <w:rFonts w:cs="Lohit Devanagari"/>
+      <w:i/>
+      <w:iCs/>
+      <w:sz w:val="24"/>
+      <w:szCs w:val="24"/>
+    </w:rPr>
+  </w:style>
+  <w:style w:type="paragraph" w:styleId="Index">
+    <w:name w:val="Index"/>
+    <w:basedOn w:val="Normal"/>
+    <w:qFormat/>
+    <w:pPr>
+      <w:suppressLineNumbers/>
+    </w:pPr>
+    <w:rPr>
+      <w:rFonts w:cs="Lohit Devanagari"/>
+    </w:rPr>
+  </w:style>
+  <w:style w:type="paragraph" w:styleId="ListParagraph">
+    <w:name w:val="List Paragraph"/>
+    <w:basedOn w:val="Normal"/>
+    <w:uiPriority w:val="34"/>
+    <w:qFormat/>
+    <w:rsid w:val="00fb368f"/>
+    <w:pPr>
+      <w:spacing w:before="0" w:after="0"/>
+      <w:ind w:left="720" w:hanging="0"/>
+      <w:contextualSpacing/>
+    </w:pPr>
+    <w:rPr/>
+  </w:style>
+  <w:style w:type="paragraph" w:styleId="Title">
+    <w:name w:val="Title"/>
+    <w:basedOn w:val="Heading"/>
+    <w:next w:val="TextBody"/>
+    <w:qFormat/>
+    <w:pPr>
+      <w:jc w:val="center"/>
+    </w:pPr>
+    <w:rPr>
+      <w:b/>
+      <w:bCs/>
+      <w:sz w:val="56"/>
+      <w:szCs w:val="56"/>
+    </w:rPr>
+  </w:style>
+  <w:style w:type="numbering" w:styleId="NoList" w:default="1">
+    <w:name w:val="No List"/>
+    <w:uiPriority w:val="99"/>
+    <w:semiHidden/>
+    <w:unhideWhenUsed/>
+    <w:qFormat/>
   </w:style>
   <w:style w:type="table" w:default="1" w:styleId="Tablanormal">
     <w:name w:val="Normal Table"/>
@@ -901,23 +720,6 @@
         <w:right w:w="108" w:type="dxa"/>
       </w:tblCellMar>
     </w:tblPr>
-  </w:style>
-  <w:style w:type="numbering" w:default="1" w:styleId="Sinlista">
-    <w:name w:val="No List"/>
-    <w:uiPriority w:val="99"/>
-    <w:semiHidden/>
-    <w:unhideWhenUsed/>
-  </w:style>
-  <w:style w:type="paragraph" w:styleId="Prrafodelista">
-    <w:name w:val="List Paragraph"/>
-    <w:basedOn w:val="Normal"/>
-    <w:uiPriority w:val="34"/>
-    <w:qFormat/>
-    <w:rsid w:val="00FB368F"/>
-    <w:pPr>
-      <w:ind w:left="720"/>
-      <w:contextualSpacing/>
-    </w:pPr>
   </w:style>
 </w:styles>
 </file>
